--- a/Performace Testing + JMeter.docx
+++ b/Performace Testing + JMeter.docx
@@ -63,46 +63,15 @@
       </w:r>
       <w:r>
         <w:br/>
-      </w:r>
-      <w:r>
-        <w:t xml:space="preserve">( Request time + Processing Time + </w:t>
-      </w:r>
-      <w:r>
-        <w:t>Response</w:t>
-      </w:r>
-      <w:r>
-        <w:t xml:space="preserve"> Time) =</w:t>
-      </w:r>
-      <w:r>
-        <w:t xml:space="preserve"> </w:t>
-      </w:r>
-      <w:r>
-        <w:t>(the time the request takes to reach the server + the time the server takes to process t</w:t>
-      </w:r>
-      <w:r>
-        <w:t>h</w:t>
-      </w:r>
-      <w:r>
-        <w:t>e request and generate a response + the time it takes the response to reach the browser)</w:t>
+        <w:t>( Request time + Processing Time + Response Time) = (the time the request takes to reach the server + the time the server takes to process the request and generate a response + the time it takes the response to reach the browser)</w:t>
       </w:r>
       <w:r>
         <w:br/>
-      </w:r>
-      <w:r>
-        <w:t xml:space="preserve">Processing Time depend on </w:t>
-      </w:r>
-      <w:r>
-        <w:t>complexity</w:t>
-      </w:r>
-      <w:r>
-        <w:t xml:space="preserve"> of Request time or server hardware </w:t>
+        <w:t xml:space="preserve">Processing Time depend on complexity of Request time or server hardware </w:t>
       </w:r>
       <w:r>
         <w:br/>
-        <w:t>Response</w:t>
-      </w:r>
-      <w:r>
-        <w:t xml:space="preserve"> Time depend on network latency </w:t>
+        <w:t xml:space="preserve">Response Time depend on network latency </w:t>
       </w:r>
       <w:r>
         <w:br/>
@@ -130,18 +99,10 @@
         </w:numPr>
       </w:pPr>
       <w:r>
-        <w:t>Throughput -&gt;</w:t>
-      </w:r>
-      <w:r>
-        <w:t xml:space="preserve"> Num of transactions (req./res.) / unit of time</w:t>
-      </w:r>
-      <w:r>
-        <w:t xml:space="preserve"> </w:t>
+        <w:t xml:space="preserve">Throughput -&gt; Num of transactions (req./res.) / unit of time </w:t>
       </w:r>
       <w:r>
         <w:br/>
-      </w:r>
-      <w:r>
         <w:t>is the number of units of work that can be handled per unit of time; for instance, requests per second, calls per day, hits per second, reports per year, etc.</w:t>
       </w:r>
       <w:r>
@@ -210,56 +171,12 @@
         </w:numPr>
       </w:pPr>
       <w:r>
-        <w:t xml:space="preserve">Scalability -&gt; how well the sys expands its capacity in terms of </w:t>
-      </w:r>
-      <w:r>
-        <w:t>Response time</w:t>
-      </w:r>
-      <w:r>
-        <w:t xml:space="preserve">, </w:t>
-      </w:r>
-      <w:r>
-        <w:t>Throughput</w:t>
-      </w:r>
-      <w:r>
-        <w:t xml:space="preserve">, </w:t>
-      </w:r>
-      <w:r>
-        <w:t>Reliability</w:t>
+        <w:t>Scalability -&gt; how well the sys expands its capacity in terms of Response time, Throughput, Reliability</w:t>
       </w:r>
       <w:r>
         <w:br/>
-        <w:t xml:space="preserve">sys hy3ml eh </w:t>
-      </w:r>
-      <w:proofErr w:type="spellStart"/>
-      <w:r>
-        <w:t>lw</w:t>
-      </w:r>
-      <w:proofErr w:type="spellEnd"/>
-      <w:r>
-        <w:t xml:space="preserve"> </w:t>
-      </w:r>
-      <w:proofErr w:type="spellStart"/>
-      <w:r>
-        <w:t>ana</w:t>
-      </w:r>
-      <w:proofErr w:type="spellEnd"/>
-      <w:r>
-        <w:t xml:space="preserve"> </w:t>
-      </w:r>
-      <w:proofErr w:type="spellStart"/>
-      <w:r>
-        <w:t>zodt</w:t>
-      </w:r>
-      <w:proofErr w:type="spellEnd"/>
-      <w:r>
-        <w:t xml:space="preserve"> resources </w:t>
-      </w:r>
-      <w:proofErr w:type="spellStart"/>
-      <w:r>
-        <w:t>feh</w:t>
-      </w:r>
-      <w:proofErr w:type="spellEnd"/>
+        <w:t>sys hy3ml eh lw ana zodt resources feh</w:t>
+      </w:r>
       <w:r>
         <w:br/>
       </w:r>
@@ -367,10 +284,7 @@
         </w:numPr>
       </w:pPr>
       <w:r>
-        <w:t>Load</w:t>
-      </w:r>
-      <w:r>
-        <w:t xml:space="preserve"> -&gt; </w:t>
+        <w:t xml:space="preserve">Load -&gt; </w:t>
       </w:r>
       <w:r>
         <w:t>behavior of app at many load level .. 2 ways increase  (Num. of user or Num. of requests)</w:t>
@@ -474,6 +388,7 @@
         <w:rPr>
           <w:b/>
           <w:bCs/>
+          <w:noProof/>
           <w:sz w:val="32"/>
           <w:szCs w:val="32"/>
         </w:rPr>
@@ -535,13 +450,8 @@
     </w:p>
     <w:p>
       <w:r>
-        <w:t xml:space="preserve">Should be repeated until the results is met with </w:t>
-      </w:r>
-      <w:proofErr w:type="spellStart"/>
-      <w:r>
-        <w:t>requirment</w:t>
-      </w:r>
-      <w:proofErr w:type="spellEnd"/>
+        <w:t>Should be repeated until the results is met with requirment</w:t>
+      </w:r>
     </w:p>
     <w:p>
       <w:pPr>
@@ -556,6 +466,7 @@
         <w:rPr>
           <w:b/>
           <w:bCs/>
+          <w:noProof/>
           <w:sz w:val="32"/>
           <w:szCs w:val="32"/>
         </w:rPr>
@@ -608,10 +519,13 @@
     </w:p>
     <w:p>
       <w:r>
-        <w:t>Open Source tool : JMeter</w:t>
-      </w:r>
-      <w:r>
-        <w:t xml:space="preserve"> (load testing tools)</w:t>
+        <w:t xml:space="preserve">Open Source tool : </w:t>
+      </w:r>
+      <w:r>
+        <w:t xml:space="preserve">JMeter </w:t>
+      </w:r>
+      <w:r>
+        <w:t>(load testing tools)</w:t>
       </w:r>
     </w:p>
     <w:p>
@@ -642,6 +556,9 @@
         <w:br/>
       </w:r>
       <w:r>
+        <w:rPr>
+          <w:noProof/>
+        </w:rPr>
         <w:drawing>
           <wp:inline distT="0" distB="0" distL="0" distR="0" wp14:anchorId="563561AD" wp14:editId="58F11B96">
             <wp:extent cx="2987040" cy="1674936"/>
@@ -678,8 +595,854 @@
           </wp:inline>
         </w:drawing>
       </w:r>
+    </w:p>
+    <w:p>
+      <w:pPr>
+        <w:rPr>
+          <w:b/>
+          <w:bCs/>
+          <w:sz w:val="32"/>
+          <w:szCs w:val="32"/>
+        </w:rPr>
+      </w:pPr>
+      <w:r>
+        <w:rPr>
+          <w:b/>
+          <w:bCs/>
+          <w:sz w:val="32"/>
+          <w:szCs w:val="32"/>
+        </w:rPr>
+        <w:lastRenderedPageBreak/>
+        <w:t xml:space="preserve">Installation </w:t>
+      </w:r>
+    </w:p>
+    <w:p>
+      <w:pPr>
+        <w:pStyle w:val="ListParagraph"/>
+        <w:numPr>
+          <w:ilvl w:val="0"/>
+          <w:numId w:val="8"/>
+        </w:numPr>
+        <w:spacing w:line="256" w:lineRule="auto"/>
+      </w:pPr>
+      <w:r>
+        <w:t>JDK and set Java-home environment variable</w:t>
+      </w:r>
+    </w:p>
+    <w:p>
+      <w:pPr>
+        <w:pStyle w:val="ListParagraph"/>
+        <w:numPr>
+          <w:ilvl w:val="0"/>
+          <w:numId w:val="8"/>
+        </w:numPr>
+        <w:spacing w:line="256" w:lineRule="auto"/>
+      </w:pPr>
+      <w:r>
+        <w:t xml:space="preserve">Download Apache Jmeter(Binaries) and extract it </w:t>
+      </w:r>
+    </w:p>
+    <w:p>
+      <w:pPr>
+        <w:pStyle w:val="ListParagraph"/>
+        <w:numPr>
+          <w:ilvl w:val="0"/>
+          <w:numId w:val="8"/>
+        </w:numPr>
+        <w:spacing w:line="256" w:lineRule="auto"/>
+      </w:pPr>
+      <w:r>
+        <w:t>Open bin folder then jmeter .bat</w:t>
+      </w:r>
+    </w:p>
+    <w:p>
+      <w:pPr>
+        <w:pStyle w:val="ListParagraph"/>
+        <w:numPr>
+          <w:ilvl w:val="0"/>
+          <w:numId w:val="8"/>
+        </w:numPr>
+        <w:spacing w:line="256" w:lineRule="auto"/>
+      </w:pPr>
+      <w:r>
+        <w:t>Plugins exist in lib/ext .. if u want to add new plugin .. download it from Jmeter plugin manager then move jar file to ext and restart Jmeter</w:t>
+      </w:r>
+    </w:p>
+    <w:p>
+      <w:pPr>
+        <w:rPr>
+          <w:b/>
+          <w:bCs/>
+          <w:sz w:val="32"/>
+          <w:szCs w:val="32"/>
+        </w:rPr>
+      </w:pPr>
+      <w:r>
+        <w:rPr>
+          <w:b/>
+          <w:bCs/>
+          <w:sz w:val="32"/>
+          <w:szCs w:val="32"/>
+        </w:rPr>
+        <w:t>Component of test script</w:t>
+      </w:r>
+    </w:p>
+    <w:p>
+      <w:r>
+        <w:rPr>
+          <w:noProof/>
+        </w:rPr>
+        <w:drawing>
+          <wp:inline distT="0" distB="0" distL="0" distR="0" wp14:anchorId="1F60A5E5" wp14:editId="6BAC4B62">
+            <wp:extent cx="3596640" cy="2720340"/>
+            <wp:effectExtent l="0" t="0" r="3810" b="3810"/>
+            <wp:docPr id="5" name="Picture 5"/>
+            <wp:cNvGraphicFramePr>
+              <a:graphicFrameLocks xmlns:a="http://schemas.openxmlformats.org/drawingml/2006/main" noChangeAspect="1"/>
+            </wp:cNvGraphicFramePr>
+            <a:graphic xmlns:a="http://schemas.openxmlformats.org/drawingml/2006/main">
+              <a:graphicData uri="http://schemas.openxmlformats.org/drawingml/2006/picture">
+                <pic:pic xmlns:pic="http://schemas.openxmlformats.org/drawingml/2006/picture">
+                  <pic:nvPicPr>
+                    <pic:cNvPr id="0" name="Picture 5"/>
+                    <pic:cNvPicPr>
+                      <a:picLocks noChangeAspect="1" noChangeArrowheads="1"/>
+                    </pic:cNvPicPr>
+                  </pic:nvPicPr>
+                  <pic:blipFill>
+                    <a:blip r:embed="rId8" cstate="print">
+                      <a:extLst>
+                        <a:ext uri="{28A0092B-C50C-407E-A947-70E740481C1C}">
+                          <a14:useLocalDpi xmlns:a14="http://schemas.microsoft.com/office/drawing/2010/main" val="0"/>
+                        </a:ext>
+                      </a:extLst>
+                    </a:blip>
+                    <a:srcRect/>
+                    <a:stretch>
+                      <a:fillRect/>
+                    </a:stretch>
+                  </pic:blipFill>
+                  <pic:spPr bwMode="auto">
+                    <a:xfrm>
+                      <a:off x="0" y="0"/>
+                      <a:ext cx="3596640" cy="2720340"/>
+                    </a:xfrm>
+                    <a:prstGeom prst="rect">
+                      <a:avLst/>
+                    </a:prstGeom>
+                    <a:noFill/>
+                    <a:ln>
+                      <a:noFill/>
+                    </a:ln>
+                  </pic:spPr>
+                </pic:pic>
+              </a:graphicData>
+            </a:graphic>
+          </wp:inline>
+        </w:drawing>
+      </w:r>
+    </w:p>
+    <w:p>
+      <w:pPr>
+        <w:pStyle w:val="ListParagraph"/>
+        <w:numPr>
+          <w:ilvl w:val="0"/>
+          <w:numId w:val="9"/>
+        </w:numPr>
+        <w:spacing w:line="256" w:lineRule="auto"/>
+      </w:pPr>
+      <w:r>
+        <w:t>Test Plan</w:t>
+      </w:r>
+    </w:p>
+    <w:p>
+      <w:pPr>
+        <w:pStyle w:val="ListParagraph"/>
+        <w:numPr>
+          <w:ilvl w:val="0"/>
+          <w:numId w:val="10"/>
+        </w:numPr>
+        <w:spacing w:line="256" w:lineRule="auto"/>
+      </w:pPr>
+      <w:r>
+        <w:t>Configuration element: set up default cof. And variables</w:t>
+      </w:r>
+      <w:r>
+        <w:br/>
+        <w:t xml:space="preserve">can be added under any component </w:t>
+      </w:r>
+      <w:r>
+        <w:br/>
+        <w:t>types of element:</w:t>
+      </w:r>
+      <w:r>
+        <w:br/>
+        <w:t xml:space="preserve">1. Element allow us to define variables like : CSV data , counter, random variable </w:t>
+      </w:r>
+      <w:r>
+        <w:br/>
+        <w:t>2. Element allow us to define conf. like : JDBC , Keystore,login</w:t>
+      </w:r>
+      <w:r>
+        <w:br/>
+        <w:t>3. Managers allow us to conf. parameters like : http (header , cookie , cache)</w:t>
+      </w:r>
+      <w:r>
+        <w:br/>
+        <w:t xml:space="preserve">4. Default conf. element allow us to define full conf. for request type like : http,ftp,java  request </w:t>
+      </w:r>
+    </w:p>
+    <w:p>
+      <w:pPr>
+        <w:pStyle w:val="ListParagraph"/>
+        <w:numPr>
+          <w:ilvl w:val="0"/>
+          <w:numId w:val="10"/>
+        </w:numPr>
+        <w:spacing w:line="256" w:lineRule="auto"/>
+      </w:pPr>
+      <w:r>
+        <w:t>Thread Group: control num of users(threads) will be used to execute test</w:t>
+      </w:r>
+      <w:r>
+        <w:br/>
+        <w:t xml:space="preserve">each thread group represent a test case </w:t>
+      </w:r>
+      <w:r>
+        <w:br/>
+        <w:t>you can added from test plan</w:t>
+      </w:r>
+    </w:p>
+    <w:p>
+      <w:pPr>
+        <w:pStyle w:val="ListParagraph"/>
+        <w:numPr>
+          <w:ilvl w:val="1"/>
+          <w:numId w:val="10"/>
+        </w:numPr>
+        <w:spacing w:line="256" w:lineRule="auto"/>
+      </w:pPr>
+      <w:r>
+        <w:t>Sampler</w:t>
+      </w:r>
+    </w:p>
+    <w:p>
+      <w:pPr>
+        <w:pStyle w:val="ListParagraph"/>
+        <w:numPr>
+          <w:ilvl w:val="2"/>
+          <w:numId w:val="10"/>
+        </w:numPr>
+        <w:spacing w:line="256" w:lineRule="auto"/>
+      </w:pPr>
+      <w:r>
+        <w:t>Timer : dh hy3ml delay between requests(samplers), time user take to perform actions between pages</w:t>
+      </w:r>
+    </w:p>
+    <w:p>
+      <w:pPr>
+        <w:pStyle w:val="ListParagraph"/>
+        <w:numPr>
+          <w:ilvl w:val="1"/>
+          <w:numId w:val="10"/>
+        </w:numPr>
+        <w:spacing w:line="256" w:lineRule="auto"/>
+      </w:pPr>
+      <w:r>
+        <w:t xml:space="preserve">Controller (logic controller </w:t>
+      </w:r>
+    </w:p>
+    <w:p>
+      <w:pPr>
+        <w:pStyle w:val="ListParagraph"/>
+        <w:numPr>
+          <w:ilvl w:val="1"/>
+          <w:numId w:val="10"/>
+        </w:numPr>
+        <w:spacing w:line="256" w:lineRule="auto"/>
+      </w:pPr>
+      <w:r>
+        <w:t>Sampler : add http request for each page</w:t>
+      </w:r>
+    </w:p>
+    <w:p>
+      <w:pPr>
+        <w:pStyle w:val="ListParagraph"/>
+        <w:numPr>
+          <w:ilvl w:val="2"/>
+          <w:numId w:val="10"/>
+        </w:numPr>
+        <w:spacing w:line="256" w:lineRule="auto"/>
+      </w:pPr>
+      <w:r>
+        <w:t>Pre/Post Processor</w:t>
+      </w:r>
+    </w:p>
+    <w:p>
+      <w:pPr>
+        <w:pStyle w:val="ListParagraph"/>
+        <w:numPr>
+          <w:ilvl w:val="2"/>
+          <w:numId w:val="10"/>
+        </w:numPr>
+        <w:spacing w:line="256" w:lineRule="auto"/>
+      </w:pPr>
+      <w:r>
+        <w:t>Assertion : to validate a response is as expected</w:t>
+      </w:r>
+      <w:r>
+        <w:br/>
+        <w:t>can be added on each sampler or each thread group</w:t>
+      </w:r>
+    </w:p>
+    <w:p>
+      <w:pPr>
+        <w:pStyle w:val="ListParagraph"/>
+        <w:numPr>
+          <w:ilvl w:val="0"/>
+          <w:numId w:val="10"/>
+        </w:numPr>
+        <w:spacing w:line="256" w:lineRule="auto"/>
+      </w:pPr>
+      <w:r>
+        <w:t>Listener: reports, collect info about request or reponse like : view result tree</w:t>
+      </w:r>
+      <w:r>
+        <w:br/>
+        <w:t>can be added at any level</w:t>
+      </w:r>
+    </w:p>
+    <w:p>
+      <w:pPr>
+        <w:pStyle w:val="ListParagraph"/>
+        <w:numPr>
+          <w:ilvl w:val="0"/>
+          <w:numId w:val="10"/>
+        </w:numPr>
+        <w:spacing w:line="256" w:lineRule="auto"/>
+      </w:pPr>
+      <w:r>
+        <w:t>Test fragment</w:t>
+      </w:r>
+      <w:r>
+        <w:br/>
+      </w:r>
+    </w:p>
+    <w:p>
+      <w:pPr>
+        <w:rPr>
+          <w:b/>
+          <w:bCs/>
+          <w:sz w:val="32"/>
+          <w:szCs w:val="32"/>
+        </w:rPr>
+      </w:pPr>
+      <w:r>
+        <w:rPr>
+          <w:b/>
+          <w:bCs/>
+          <w:sz w:val="32"/>
+          <w:szCs w:val="32"/>
+        </w:rPr>
+        <w:t xml:space="preserve">Execution Order </w:t>
+      </w:r>
+    </w:p>
+    <w:p>
+      <w:r>
+        <w:rPr>
+          <w:noProof/>
+        </w:rPr>
+        <w:lastRenderedPageBreak/>
+        <w:drawing>
+          <wp:inline distT="0" distB="0" distL="0" distR="0" wp14:anchorId="59C8F4C4" wp14:editId="1DEEF13F">
+            <wp:extent cx="3108960" cy="3947160"/>
+            <wp:effectExtent l="0" t="0" r="0" b="0"/>
+            <wp:docPr id="4" name="Picture 4"/>
+            <wp:cNvGraphicFramePr>
+              <a:graphicFrameLocks xmlns:a="http://schemas.openxmlformats.org/drawingml/2006/main" noChangeAspect="1"/>
+            </wp:cNvGraphicFramePr>
+            <a:graphic xmlns:a="http://schemas.openxmlformats.org/drawingml/2006/main">
+              <a:graphicData uri="http://schemas.openxmlformats.org/drawingml/2006/picture">
+                <pic:pic xmlns:pic="http://schemas.openxmlformats.org/drawingml/2006/picture">
+                  <pic:nvPicPr>
+                    <pic:cNvPr id="0" name="Picture 6"/>
+                    <pic:cNvPicPr>
+                      <a:picLocks noChangeAspect="1" noChangeArrowheads="1"/>
+                    </pic:cNvPicPr>
+                  </pic:nvPicPr>
+                  <pic:blipFill>
+                    <a:blip r:embed="rId9">
+                      <a:extLst>
+                        <a:ext uri="{28A0092B-C50C-407E-A947-70E740481C1C}">
+                          <a14:useLocalDpi xmlns:a14="http://schemas.microsoft.com/office/drawing/2010/main" val="0"/>
+                        </a:ext>
+                      </a:extLst>
+                    </a:blip>
+                    <a:srcRect/>
+                    <a:stretch>
+                      <a:fillRect/>
+                    </a:stretch>
+                  </pic:blipFill>
+                  <pic:spPr bwMode="auto">
+                    <a:xfrm>
+                      <a:off x="0" y="0"/>
+                      <a:ext cx="3108960" cy="3947160"/>
+                    </a:xfrm>
+                    <a:prstGeom prst="rect">
+                      <a:avLst/>
+                    </a:prstGeom>
+                    <a:noFill/>
+                    <a:ln>
+                      <a:noFill/>
+                    </a:ln>
+                  </pic:spPr>
+                </pic:pic>
+              </a:graphicData>
+            </a:graphic>
+          </wp:inline>
+        </w:drawing>
+      </w:r>
+    </w:p>
+    <w:p>
+      <w:r>
+        <w:t>Last 3 will not be executed if there is no server response</w:t>
+      </w:r>
+    </w:p>
+    <w:p>
+      <w:pPr>
+        <w:rPr>
+          <w:b/>
+          <w:bCs/>
+        </w:rPr>
+      </w:pPr>
+      <w:r>
+        <w:rPr>
+          <w:b/>
+          <w:bCs/>
+        </w:rPr>
+        <w:t>Types of Parameter:</w:t>
+      </w:r>
+    </w:p>
+    <w:p>
+      <w:pPr>
+        <w:pStyle w:val="ListParagraph"/>
+        <w:numPr>
+          <w:ilvl w:val="0"/>
+          <w:numId w:val="11"/>
+        </w:numPr>
+      </w:pPr>
+      <w:r>
+        <w:t>User Defined variables ${NameOfVariable}</w:t>
+      </w:r>
+    </w:p>
+    <w:p>
+      <w:pPr>
+        <w:pStyle w:val="ListParagraph"/>
+        <w:numPr>
+          <w:ilvl w:val="0"/>
+          <w:numId w:val="11"/>
+        </w:numPr>
+      </w:pPr>
+      <w:r>
+        <w:t>CSV Data set config</w:t>
+      </w:r>
+    </w:p>
+    <w:p>
+      <w:pPr>
+        <w:pStyle w:val="ListParagraph"/>
+        <w:numPr>
+          <w:ilvl w:val="0"/>
+          <w:numId w:val="11"/>
+        </w:numPr>
+      </w:pPr>
+      <w:r>
+        <w:t>Random variables</w:t>
+      </w:r>
+    </w:p>
+    <w:p>
+      <w:pPr>
+        <w:rPr>
+          <w:b/>
+          <w:bCs/>
+        </w:rPr>
+      </w:pPr>
+      <w:r>
+        <w:rPr>
+          <w:b/>
+          <w:bCs/>
+        </w:rPr>
+        <w:t>Pre Processor &amp; Post Processor:</w:t>
+      </w:r>
+    </w:p>
+    <w:p>
+      <w:pPr>
+        <w:rPr>
+          <w:b/>
+          <w:bCs/>
+        </w:rPr>
+      </w:pPr>
+    </w:p>
+    <w:p>
+      <w:pPr>
+        <w:rPr>
+          <w:b/>
+          <w:bCs/>
+        </w:rPr>
+      </w:pPr>
+      <w:r>
+        <w:rPr>
+          <w:b/>
+          <w:bCs/>
+        </w:rPr>
+        <w:t>Functions:</w:t>
+      </w:r>
+    </w:p>
+    <w:p>
+      <w:r>
+        <w:t>There are many functions that user can use them .. can find them from Tools</w:t>
+      </w:r>
+    </w:p>
+    <w:p>
+      <w:r>
+        <w:t>${__NameOfFunction} or ${__NameOfFunction(para 1, para 2,…..)}</w:t>
+      </w:r>
+    </w:p>
+    <w:p>
+      <w:pPr>
+        <w:rPr>
+          <w:b/>
+          <w:bCs/>
+        </w:rPr>
+      </w:pPr>
+      <w:r>
+        <w:rPr>
+          <w:b/>
+          <w:bCs/>
+        </w:rPr>
+        <w:t>Number of Users:</w:t>
+      </w:r>
+    </w:p>
+    <w:p>
+      <w:pPr>
+        <w:rPr>
+          <w:b/>
+          <w:bCs/>
+        </w:rPr>
+      </w:pPr>
+      <w:r>
+        <w:rPr>
+          <w:b/>
+          <w:bCs/>
+          <w:noProof/>
+        </w:rPr>
+        <w:drawing>
+          <wp:inline distT="0" distB="0" distL="0" distR="0" wp14:anchorId="6A08740D" wp14:editId="6158F9B4">
+            <wp:extent cx="3642676" cy="1158340"/>
+            <wp:effectExtent l="0" t="0" r="0" b="3810"/>
+            <wp:docPr id="6" name="Picture 6"/>
+            <wp:cNvGraphicFramePr>
+              <a:graphicFrameLocks xmlns:a="http://schemas.openxmlformats.org/drawingml/2006/main" noChangeAspect="1"/>
+            </wp:cNvGraphicFramePr>
+            <a:graphic xmlns:a="http://schemas.openxmlformats.org/drawingml/2006/main">
+              <a:graphicData uri="http://schemas.openxmlformats.org/drawingml/2006/picture">
+                <pic:pic xmlns:pic="http://schemas.openxmlformats.org/drawingml/2006/picture">
+                  <pic:nvPicPr>
+                    <pic:cNvPr id="1" name=""/>
+                    <pic:cNvPicPr/>
+                  </pic:nvPicPr>
+                  <pic:blipFill>
+                    <a:blip r:embed="rId10"/>
+                    <a:stretch>
+                      <a:fillRect/>
+                    </a:stretch>
+                  </pic:blipFill>
+                  <pic:spPr>
+                    <a:xfrm>
+                      <a:off x="0" y="0"/>
+                      <a:ext cx="3642676" cy="1158340"/>
+                    </a:xfrm>
+                    <a:prstGeom prst="rect">
+                      <a:avLst/>
+                    </a:prstGeom>
+                  </pic:spPr>
+                </pic:pic>
+              </a:graphicData>
+            </a:graphic>
+          </wp:inline>
+        </w:drawing>
+      </w:r>
+    </w:p>
+    <w:p>
+      <w:r>
+        <w:t>From</w:t>
+      </w:r>
+      <w:r>
+        <w:t xml:space="preserve"> thread group can enter number of user (all samplers will run in the same time ex 3 times Ex: login login , home home , and soon)</w:t>
+      </w:r>
+    </w:p>
+    <w:p>
+      <w:r>
+        <w:t xml:space="preserve">Number of loop all samplers will run how times per user (ex: 2 loop ( login , home , login, home ) per user) if u want for example to run login one time </w:t>
+      </w:r>
+      <w:r>
+        <w:t>, u can put ur samplers inside ‘Only Once Controller’</w:t>
+      </w:r>
+    </w:p>
+    <w:p>
+      <w:r>
+        <w:rPr>
+          <w:noProof/>
+        </w:rPr>
+        <w:lastRenderedPageBreak/>
+        <w:drawing>
+          <wp:inline distT="0" distB="0" distL="0" distR="0" wp14:anchorId="12D1721B" wp14:editId="081341B7">
+            <wp:extent cx="2636748" cy="1150720"/>
+            <wp:effectExtent l="0" t="0" r="0" b="0"/>
+            <wp:docPr id="7" name="Picture 7"/>
+            <wp:cNvGraphicFramePr>
+              <a:graphicFrameLocks xmlns:a="http://schemas.openxmlformats.org/drawingml/2006/main" noChangeAspect="1"/>
+            </wp:cNvGraphicFramePr>
+            <a:graphic xmlns:a="http://schemas.openxmlformats.org/drawingml/2006/main">
+              <a:graphicData uri="http://schemas.openxmlformats.org/drawingml/2006/picture">
+                <pic:pic xmlns:pic="http://schemas.openxmlformats.org/drawingml/2006/picture">
+                  <pic:nvPicPr>
+                    <pic:cNvPr id="1" name=""/>
+                    <pic:cNvPicPr/>
+                  </pic:nvPicPr>
+                  <pic:blipFill>
+                    <a:blip r:embed="rId11"/>
+                    <a:stretch>
+                      <a:fillRect/>
+                    </a:stretch>
+                  </pic:blipFill>
+                  <pic:spPr>
+                    <a:xfrm>
+                      <a:off x="0" y="0"/>
+                      <a:ext cx="2636748" cy="1150720"/>
+                    </a:xfrm>
+                    <a:prstGeom prst="rect">
+                      <a:avLst/>
+                    </a:prstGeom>
+                  </pic:spPr>
+                </pic:pic>
+              </a:graphicData>
+            </a:graphic>
+          </wp:inline>
+        </w:drawing>
+      </w:r>
+      <w:r>
+        <w:t xml:space="preserve"> </w:t>
+      </w:r>
+      <w:r>
+        <w:rPr>
+          <w:noProof/>
+        </w:rPr>
+        <w:drawing>
+          <wp:inline distT="0" distB="0" distL="0" distR="0" wp14:anchorId="70945D3C" wp14:editId="60A75CB8">
+            <wp:extent cx="2407920" cy="1169723"/>
+            <wp:effectExtent l="0" t="0" r="0" b="0"/>
+            <wp:docPr id="8" name="Picture 8"/>
+            <wp:cNvGraphicFramePr>
+              <a:graphicFrameLocks xmlns:a="http://schemas.openxmlformats.org/drawingml/2006/main" noChangeAspect="1"/>
+            </wp:cNvGraphicFramePr>
+            <a:graphic xmlns:a="http://schemas.openxmlformats.org/drawingml/2006/main">
+              <a:graphicData uri="http://schemas.openxmlformats.org/drawingml/2006/picture">
+                <pic:pic xmlns:pic="http://schemas.openxmlformats.org/drawingml/2006/picture">
+                  <pic:nvPicPr>
+                    <pic:cNvPr id="1" name=""/>
+                    <pic:cNvPicPr/>
+                  </pic:nvPicPr>
+                  <pic:blipFill>
+                    <a:blip r:embed="rId12"/>
+                    <a:stretch>
+                      <a:fillRect/>
+                    </a:stretch>
+                  </pic:blipFill>
+                  <pic:spPr>
+                    <a:xfrm>
+                      <a:off x="0" y="0"/>
+                      <a:ext cx="2447794" cy="1189093"/>
+                    </a:xfrm>
+                    <a:prstGeom prst="rect">
+                      <a:avLst/>
+                    </a:prstGeom>
+                  </pic:spPr>
+                </pic:pic>
+              </a:graphicData>
+            </a:graphic>
+          </wp:inline>
+        </w:drawing>
+      </w:r>
+    </w:p>
+    <w:p/>
+    <w:p>
+      <w:pPr>
+        <w:rPr>
+          <w:b/>
+          <w:bCs/>
+        </w:rPr>
+      </w:pPr>
+      <w:r>
+        <w:rPr>
+          <w:b/>
+          <w:bCs/>
+        </w:rPr>
+        <w:t>Test Fragment:</w:t>
+      </w:r>
+    </w:p>
+    <w:p>
+      <w:r>
+        <w:t xml:space="preserve">If user want to create more than one thread group and </w:t>
+      </w:r>
+      <w:r>
+        <w:t>t</w:t>
+      </w:r>
+      <w:r>
+        <w:t xml:space="preserve">here are some </w:t>
+      </w:r>
+      <w:r>
+        <w:t xml:space="preserve">shared </w:t>
+      </w:r>
+      <w:r>
+        <w:t>samplers</w:t>
+      </w:r>
+      <w:r>
+        <w:t xml:space="preserve"> .. so user should use test fragment and there are 2 types</w:t>
+      </w:r>
+    </w:p>
+    <w:p>
+      <w:pPr>
+        <w:pStyle w:val="ListParagraph"/>
+        <w:numPr>
+          <w:ilvl w:val="0"/>
+          <w:numId w:val="12"/>
+        </w:numPr>
+      </w:pPr>
+      <w:r>
+        <w:t>Module controller (in the same test plan)</w:t>
+      </w:r>
+    </w:p>
+    <w:p>
+      <w:pPr>
+        <w:pStyle w:val="ListParagraph"/>
+        <w:numPr>
+          <w:ilvl w:val="0"/>
+          <w:numId w:val="12"/>
+        </w:numPr>
+      </w:pPr>
+      <w:r>
+        <w:t>Include controller (external JMeter file)</w:t>
+      </w:r>
+    </w:p>
+    <w:p>
+      <w:pPr>
+        <w:ind w:left="360"/>
+      </w:pPr>
+      <w:r>
+        <w:rPr>
+          <w:noProof/>
+        </w:rPr>
+        <w:drawing>
+          <wp:inline distT="0" distB="0" distL="0" distR="0" wp14:anchorId="07258DC9" wp14:editId="5EE1CDB9">
+            <wp:extent cx="2979420" cy="2773334"/>
+            <wp:effectExtent l="0" t="0" r="0" b="8255"/>
+            <wp:docPr id="9" name="Picture 9"/>
+            <wp:cNvGraphicFramePr>
+              <a:graphicFrameLocks xmlns:a="http://schemas.openxmlformats.org/drawingml/2006/main" noChangeAspect="1"/>
+            </wp:cNvGraphicFramePr>
+            <a:graphic xmlns:a="http://schemas.openxmlformats.org/drawingml/2006/main">
+              <a:graphicData uri="http://schemas.openxmlformats.org/drawingml/2006/picture">
+                <pic:pic xmlns:pic="http://schemas.openxmlformats.org/drawingml/2006/picture">
+                  <pic:nvPicPr>
+                    <pic:cNvPr id="1" name=""/>
+                    <pic:cNvPicPr/>
+                  </pic:nvPicPr>
+                  <pic:blipFill>
+                    <a:blip r:embed="rId13"/>
+                    <a:stretch>
+                      <a:fillRect/>
+                    </a:stretch>
+                  </pic:blipFill>
+                  <pic:spPr>
+                    <a:xfrm>
+                      <a:off x="0" y="0"/>
+                      <a:ext cx="2990029" cy="2783209"/>
+                    </a:xfrm>
+                    <a:prstGeom prst="rect">
+                      <a:avLst/>
+                    </a:prstGeom>
+                  </pic:spPr>
+                </pic:pic>
+              </a:graphicData>
+            </a:graphic>
+          </wp:inline>
+        </w:drawing>
+      </w:r>
+    </w:p>
+    <w:p>
+      <w:r>
+        <w:t>To monitor requests u can use listeners but for server u can use PerfMon plugin allow to monitor resources on server like CPU, Memory, disk</w:t>
+      </w:r>
+    </w:p>
+    <w:p>
+      <w:r>
+        <w:t xml:space="preserve">And there is HTML report </w:t>
+      </w:r>
+    </w:p>
+    <w:p>
+      <w:r>
+        <w:drawing>
+          <wp:inline distT="0" distB="0" distL="0" distR="0" wp14:anchorId="6DC06630" wp14:editId="091D23C5">
+            <wp:extent cx="6210838" cy="388654"/>
+            <wp:effectExtent l="0" t="0" r="0" b="0"/>
+            <wp:docPr id="10" name="Picture 10"/>
+            <wp:cNvGraphicFramePr>
+              <a:graphicFrameLocks xmlns:a="http://schemas.openxmlformats.org/drawingml/2006/main" noChangeAspect="1"/>
+            </wp:cNvGraphicFramePr>
+            <a:graphic xmlns:a="http://schemas.openxmlformats.org/drawingml/2006/main">
+              <a:graphicData uri="http://schemas.openxmlformats.org/drawingml/2006/picture">
+                <pic:pic xmlns:pic="http://schemas.openxmlformats.org/drawingml/2006/picture">
+                  <pic:nvPicPr>
+                    <pic:cNvPr id="1" name=""/>
+                    <pic:cNvPicPr/>
+                  </pic:nvPicPr>
+                  <pic:blipFill>
+                    <a:blip r:embed="rId14"/>
+                    <a:stretch>
+                      <a:fillRect/>
+                    </a:stretch>
+                  </pic:blipFill>
+                  <pic:spPr>
+                    <a:xfrm>
+                      <a:off x="0" y="0"/>
+                      <a:ext cx="6210838" cy="388654"/>
+                    </a:xfrm>
+                    <a:prstGeom prst="rect">
+                      <a:avLst/>
+                    </a:prstGeom>
+                  </pic:spPr>
+                </pic:pic>
+              </a:graphicData>
+            </a:graphic>
+          </wp:inline>
+        </w:drawing>
+      </w:r>
       <w:bookmarkStart w:id="0" w:name="_GoBack"/>
       <w:bookmarkEnd w:id="0"/>
+      <w:r>
+        <w:t xml:space="preserve"> </w:t>
+      </w:r>
+    </w:p>
+    <w:p/>
+    <w:p>
+      <w:pPr>
+        <w:rPr>
+          <w:b/>
+          <w:bCs/>
+          <w:sz w:val="32"/>
+          <w:szCs w:val="32"/>
+        </w:rPr>
+      </w:pPr>
     </w:p>
     <w:sectPr>
       <w:pgSz w:w="12240" w:h="15840"/>
@@ -694,6 +1457,186 @@
 <file path=word/numbering.xml><?xml version="1.0" encoding="utf-8"?>
 <w:numbering xmlns:wpc="http://schemas.microsoft.com/office/word/2010/wordprocessingCanvas" xmlns:cx="http://schemas.microsoft.com/office/drawing/2014/chartex" xmlns:cx1="http://schemas.microsoft.com/office/drawing/2015/9/8/chartex" xmlns:cx2="http://schemas.microsoft.com/office/drawing/2015/10/21/chartex" xmlns:cx3="http://schemas.microsoft.com/office/drawing/2016/5/9/chartex" xmlns:cx4="http://schemas.microsoft.com/office/drawing/2016/5/10/chartex" xmlns:cx5="http://schemas.microsoft.com/office/drawing/2016/5/11/chartex" xmlns:cx6="http://schemas.microsoft.com/office/drawing/2016/5/12/chartex" xmlns:cx7="http://schemas.microsoft.com/office/drawing/2016/5/13/chartex" xmlns:cx8="http://schemas.microsoft.com/office/drawing/2016/5/14/chartex" xmlns:mc="http://schemas.openxmlformats.org/markup-compatibility/2006" xmlns:aink="http://schemas.microsoft.com/office/drawing/2016/ink" xmlns:am3d="http://schemas.microsoft.com/office/drawing/2017/model3d" xmlns:o="urn:schemas-microsoft-com:office:office" xmlns:r="http://schemas.openxmlformats.org/officeDocument/2006/relationships" xmlns:m="http://schemas.openxmlformats.org/officeDocument/2006/math" xmlns:v="urn:schemas-microsoft-com:vml" xmlns:wp14="http://schemas.microsoft.com/office/word/2010/wordprocessingDrawing" xmlns:wp="http://schemas.openxmlformats.org/drawingml/2006/wordprocessingDrawing" xmlns:w10="urn:schemas-microsoft-com:office:word" xmlns:w="http://schemas.openxmlformats.org/wordprocessingml/2006/main" xmlns:w14="http://schemas.microsoft.com/office/word/2010/wordml" xmlns:w15="http://schemas.microsoft.com/office/word/2012/wordml" xmlns:w16cid="http://schemas.microsoft.com/office/word/2016/wordml/cid" xmlns:w16se="http://schemas.microsoft.com/office/word/2015/wordml/symex" xmlns:wpg="http://schemas.microsoft.com/office/word/2010/wordprocessingGroup" xmlns:wpi="http://schemas.microsoft.com/office/word/2010/wordprocessingInk" xmlns:wne="http://schemas.microsoft.com/office/word/2006/wordml" xmlns:wps="http://schemas.microsoft.com/office/word/2010/wordprocessingShape" mc:Ignorable="w14 w15 w16se w16cid wp14">
   <w:abstractNum w:abstractNumId="0" w15:restartNumberingAfterBreak="0">
+    <w:nsid w:val="03ED3F16"/>
+    <w:multiLevelType w:val="hybridMultilevel"/>
+    <w:tmpl w:val="1CB0E60E"/>
+    <w:lvl w:ilvl="0" w:tplc="0409000F">
+      <w:start w:val="1"/>
+      <w:numFmt w:val="decimal"/>
+      <w:lvlText w:val="%1."/>
+      <w:lvlJc w:val="left"/>
+      <w:pPr>
+        <w:ind w:left="720" w:hanging="360"/>
+      </w:pPr>
+      <w:rPr>
+        <w:rFonts w:hint="default"/>
+      </w:rPr>
+    </w:lvl>
+    <w:lvl w:ilvl="1" w:tplc="04090011">
+      <w:start w:val="1"/>
+      <w:numFmt w:val="decimal"/>
+      <w:lvlText w:val="%2)"/>
+      <w:lvlJc w:val="left"/>
+      <w:pPr>
+        <w:ind w:left="1440" w:hanging="360"/>
+      </w:pPr>
+    </w:lvl>
+    <w:lvl w:ilvl="2" w:tplc="0409000F">
+      <w:start w:val="1"/>
+      <w:numFmt w:val="decimal"/>
+      <w:lvlText w:val="%3."/>
+      <w:lvlJc w:val="left"/>
+      <w:pPr>
+        <w:ind w:left="2160" w:hanging="180"/>
+      </w:pPr>
+    </w:lvl>
+    <w:lvl w:ilvl="3" w:tplc="0409000F">
+      <w:start w:val="1"/>
+      <w:numFmt w:val="decimal"/>
+      <w:lvlText w:val="%4."/>
+      <w:lvlJc w:val="left"/>
+      <w:pPr>
+        <w:ind w:left="2880" w:hanging="360"/>
+      </w:pPr>
+    </w:lvl>
+    <w:lvl w:ilvl="4" w:tplc="04090019" w:tentative="1">
+      <w:start w:val="1"/>
+      <w:numFmt w:val="lowerLetter"/>
+      <w:lvlText w:val="%5."/>
+      <w:lvlJc w:val="left"/>
+      <w:pPr>
+        <w:ind w:left="3600" w:hanging="360"/>
+      </w:pPr>
+    </w:lvl>
+    <w:lvl w:ilvl="5" w:tplc="0409001B" w:tentative="1">
+      <w:start w:val="1"/>
+      <w:numFmt w:val="lowerRoman"/>
+      <w:lvlText w:val="%6."/>
+      <w:lvlJc w:val="right"/>
+      <w:pPr>
+        <w:ind w:left="4320" w:hanging="180"/>
+      </w:pPr>
+    </w:lvl>
+    <w:lvl w:ilvl="6" w:tplc="0409000F" w:tentative="1">
+      <w:start w:val="1"/>
+      <w:numFmt w:val="decimal"/>
+      <w:lvlText w:val="%7."/>
+      <w:lvlJc w:val="left"/>
+      <w:pPr>
+        <w:ind w:left="5040" w:hanging="360"/>
+      </w:pPr>
+    </w:lvl>
+    <w:lvl w:ilvl="7" w:tplc="04090019" w:tentative="1">
+      <w:start w:val="1"/>
+      <w:numFmt w:val="lowerLetter"/>
+      <w:lvlText w:val="%8."/>
+      <w:lvlJc w:val="left"/>
+      <w:pPr>
+        <w:ind w:left="5760" w:hanging="360"/>
+      </w:pPr>
+    </w:lvl>
+    <w:lvl w:ilvl="8" w:tplc="0409001B" w:tentative="1">
+      <w:start w:val="1"/>
+      <w:numFmt w:val="lowerRoman"/>
+      <w:lvlText w:val="%9."/>
+      <w:lvlJc w:val="right"/>
+      <w:pPr>
+        <w:ind w:left="6480" w:hanging="180"/>
+      </w:pPr>
+    </w:lvl>
+  </w:abstractNum>
+  <w:abstractNum w:abstractNumId="1" w15:restartNumberingAfterBreak="0">
+    <w:nsid w:val="0E4F2DB8"/>
+    <w:multiLevelType w:val="hybridMultilevel"/>
+    <w:tmpl w:val="F2C6208C"/>
+    <w:lvl w:ilvl="0" w:tplc="B202838C">
+      <w:start w:val="1"/>
+      <w:numFmt w:val="decimal"/>
+      <w:lvlText w:val="%1."/>
+      <w:lvlJc w:val="left"/>
+      <w:pPr>
+        <w:ind w:left="720" w:hanging="360"/>
+      </w:pPr>
+      <w:rPr>
+        <w:rFonts w:hint="default"/>
+        <w:b w:val="0"/>
+        <w:sz w:val="22"/>
+      </w:rPr>
+    </w:lvl>
+    <w:lvl w:ilvl="1" w:tplc="04090019" w:tentative="1">
+      <w:start w:val="1"/>
+      <w:numFmt w:val="lowerLetter"/>
+      <w:lvlText w:val="%2."/>
+      <w:lvlJc w:val="left"/>
+      <w:pPr>
+        <w:ind w:left="1440" w:hanging="360"/>
+      </w:pPr>
+    </w:lvl>
+    <w:lvl w:ilvl="2" w:tplc="0409001B" w:tentative="1">
+      <w:start w:val="1"/>
+      <w:numFmt w:val="lowerRoman"/>
+      <w:lvlText w:val="%3."/>
+      <w:lvlJc w:val="right"/>
+      <w:pPr>
+        <w:ind w:left="2160" w:hanging="180"/>
+      </w:pPr>
+    </w:lvl>
+    <w:lvl w:ilvl="3" w:tplc="0409000F" w:tentative="1">
+      <w:start w:val="1"/>
+      <w:numFmt w:val="decimal"/>
+      <w:lvlText w:val="%4."/>
+      <w:lvlJc w:val="left"/>
+      <w:pPr>
+        <w:ind w:left="2880" w:hanging="360"/>
+      </w:pPr>
+    </w:lvl>
+    <w:lvl w:ilvl="4" w:tplc="04090019" w:tentative="1">
+      <w:start w:val="1"/>
+      <w:numFmt w:val="lowerLetter"/>
+      <w:lvlText w:val="%5."/>
+      <w:lvlJc w:val="left"/>
+      <w:pPr>
+        <w:ind w:left="3600" w:hanging="360"/>
+      </w:pPr>
+    </w:lvl>
+    <w:lvl w:ilvl="5" w:tplc="0409001B" w:tentative="1">
+      <w:start w:val="1"/>
+      <w:numFmt w:val="lowerRoman"/>
+      <w:lvlText w:val="%6."/>
+      <w:lvlJc w:val="right"/>
+      <w:pPr>
+        <w:ind w:left="4320" w:hanging="180"/>
+      </w:pPr>
+    </w:lvl>
+    <w:lvl w:ilvl="6" w:tplc="0409000F" w:tentative="1">
+      <w:start w:val="1"/>
+      <w:numFmt w:val="decimal"/>
+      <w:lvlText w:val="%7."/>
+      <w:lvlJc w:val="left"/>
+      <w:pPr>
+        <w:ind w:left="5040" w:hanging="360"/>
+      </w:pPr>
+    </w:lvl>
+    <w:lvl w:ilvl="7" w:tplc="04090019" w:tentative="1">
+      <w:start w:val="1"/>
+      <w:numFmt w:val="lowerLetter"/>
+      <w:lvlText w:val="%8."/>
+      <w:lvlJc w:val="left"/>
+      <w:pPr>
+        <w:ind w:left="5760" w:hanging="360"/>
+      </w:pPr>
+    </w:lvl>
+    <w:lvl w:ilvl="8" w:tplc="0409001B" w:tentative="1">
+      <w:start w:val="1"/>
+      <w:numFmt w:val="lowerRoman"/>
+      <w:lvlText w:val="%9."/>
+      <w:lvlJc w:val="right"/>
+      <w:pPr>
+        <w:ind w:left="6480" w:hanging="180"/>
+      </w:pPr>
+    </w:lvl>
+  </w:abstractNum>
+  <w:abstractNum w:abstractNumId="2" w15:restartNumberingAfterBreak="0">
     <w:nsid w:val="1C0E6E2D"/>
     <w:multiLevelType w:val="hybridMultilevel"/>
     <w:tmpl w:val="EC3E9458"/>
@@ -779,7 +1722,185 @@
       </w:pPr>
     </w:lvl>
   </w:abstractNum>
-  <w:abstractNum w:abstractNumId="1" w15:restartNumberingAfterBreak="0">
+  <w:abstractNum w:abstractNumId="3" w15:restartNumberingAfterBreak="0">
+    <w:nsid w:val="1D0E65D2"/>
+    <w:multiLevelType w:val="hybridMultilevel"/>
+    <w:tmpl w:val="F578C1D6"/>
+    <w:lvl w:ilvl="0" w:tplc="0409000F">
+      <w:start w:val="1"/>
+      <w:numFmt w:val="decimal"/>
+      <w:lvlText w:val="%1."/>
+      <w:lvlJc w:val="left"/>
+      <w:pPr>
+        <w:ind w:left="720" w:hanging="360"/>
+      </w:pPr>
+      <w:rPr>
+        <w:rFonts w:hint="default"/>
+      </w:rPr>
+    </w:lvl>
+    <w:lvl w:ilvl="1" w:tplc="04090019" w:tentative="1">
+      <w:start w:val="1"/>
+      <w:numFmt w:val="lowerLetter"/>
+      <w:lvlText w:val="%2."/>
+      <w:lvlJc w:val="left"/>
+      <w:pPr>
+        <w:ind w:left="1440" w:hanging="360"/>
+      </w:pPr>
+    </w:lvl>
+    <w:lvl w:ilvl="2" w:tplc="0409001B" w:tentative="1">
+      <w:start w:val="1"/>
+      <w:numFmt w:val="lowerRoman"/>
+      <w:lvlText w:val="%3."/>
+      <w:lvlJc w:val="right"/>
+      <w:pPr>
+        <w:ind w:left="2160" w:hanging="180"/>
+      </w:pPr>
+    </w:lvl>
+    <w:lvl w:ilvl="3" w:tplc="0409000F" w:tentative="1">
+      <w:start w:val="1"/>
+      <w:numFmt w:val="decimal"/>
+      <w:lvlText w:val="%4."/>
+      <w:lvlJc w:val="left"/>
+      <w:pPr>
+        <w:ind w:left="2880" w:hanging="360"/>
+      </w:pPr>
+    </w:lvl>
+    <w:lvl w:ilvl="4" w:tplc="04090019" w:tentative="1">
+      <w:start w:val="1"/>
+      <w:numFmt w:val="lowerLetter"/>
+      <w:lvlText w:val="%5."/>
+      <w:lvlJc w:val="left"/>
+      <w:pPr>
+        <w:ind w:left="3600" w:hanging="360"/>
+      </w:pPr>
+    </w:lvl>
+    <w:lvl w:ilvl="5" w:tplc="0409001B" w:tentative="1">
+      <w:start w:val="1"/>
+      <w:numFmt w:val="lowerRoman"/>
+      <w:lvlText w:val="%6."/>
+      <w:lvlJc w:val="right"/>
+      <w:pPr>
+        <w:ind w:left="4320" w:hanging="180"/>
+      </w:pPr>
+    </w:lvl>
+    <w:lvl w:ilvl="6" w:tplc="0409000F" w:tentative="1">
+      <w:start w:val="1"/>
+      <w:numFmt w:val="decimal"/>
+      <w:lvlText w:val="%7."/>
+      <w:lvlJc w:val="left"/>
+      <w:pPr>
+        <w:ind w:left="5040" w:hanging="360"/>
+      </w:pPr>
+    </w:lvl>
+    <w:lvl w:ilvl="7" w:tplc="04090019" w:tentative="1">
+      <w:start w:val="1"/>
+      <w:numFmt w:val="lowerLetter"/>
+      <w:lvlText w:val="%8."/>
+      <w:lvlJc w:val="left"/>
+      <w:pPr>
+        <w:ind w:left="5760" w:hanging="360"/>
+      </w:pPr>
+    </w:lvl>
+    <w:lvl w:ilvl="8" w:tplc="0409001B" w:tentative="1">
+      <w:start w:val="1"/>
+      <w:numFmt w:val="lowerRoman"/>
+      <w:lvlText w:val="%9."/>
+      <w:lvlJc w:val="right"/>
+      <w:pPr>
+        <w:ind w:left="6480" w:hanging="180"/>
+      </w:pPr>
+    </w:lvl>
+  </w:abstractNum>
+  <w:abstractNum w:abstractNumId="4" w15:restartNumberingAfterBreak="0">
+    <w:nsid w:val="31373577"/>
+    <w:multiLevelType w:val="hybridMultilevel"/>
+    <w:tmpl w:val="26ACDCBA"/>
+    <w:lvl w:ilvl="0" w:tplc="0409000F">
+      <w:start w:val="1"/>
+      <w:numFmt w:val="decimal"/>
+      <w:lvlText w:val="%1."/>
+      <w:lvlJc w:val="left"/>
+      <w:pPr>
+        <w:ind w:left="720" w:hanging="360"/>
+      </w:pPr>
+      <w:rPr>
+        <w:rFonts w:hint="default"/>
+      </w:rPr>
+    </w:lvl>
+    <w:lvl w:ilvl="1" w:tplc="04090019" w:tentative="1">
+      <w:start w:val="1"/>
+      <w:numFmt w:val="lowerLetter"/>
+      <w:lvlText w:val="%2."/>
+      <w:lvlJc w:val="left"/>
+      <w:pPr>
+        <w:ind w:left="1440" w:hanging="360"/>
+      </w:pPr>
+    </w:lvl>
+    <w:lvl w:ilvl="2" w:tplc="0409001B" w:tentative="1">
+      <w:start w:val="1"/>
+      <w:numFmt w:val="lowerRoman"/>
+      <w:lvlText w:val="%3."/>
+      <w:lvlJc w:val="right"/>
+      <w:pPr>
+        <w:ind w:left="2160" w:hanging="180"/>
+      </w:pPr>
+    </w:lvl>
+    <w:lvl w:ilvl="3" w:tplc="0409000F" w:tentative="1">
+      <w:start w:val="1"/>
+      <w:numFmt w:val="decimal"/>
+      <w:lvlText w:val="%4."/>
+      <w:lvlJc w:val="left"/>
+      <w:pPr>
+        <w:ind w:left="2880" w:hanging="360"/>
+      </w:pPr>
+    </w:lvl>
+    <w:lvl w:ilvl="4" w:tplc="04090019" w:tentative="1">
+      <w:start w:val="1"/>
+      <w:numFmt w:val="lowerLetter"/>
+      <w:lvlText w:val="%5."/>
+      <w:lvlJc w:val="left"/>
+      <w:pPr>
+        <w:ind w:left="3600" w:hanging="360"/>
+      </w:pPr>
+    </w:lvl>
+    <w:lvl w:ilvl="5" w:tplc="0409001B" w:tentative="1">
+      <w:start w:val="1"/>
+      <w:numFmt w:val="lowerRoman"/>
+      <w:lvlText w:val="%6."/>
+      <w:lvlJc w:val="right"/>
+      <w:pPr>
+        <w:ind w:left="4320" w:hanging="180"/>
+      </w:pPr>
+    </w:lvl>
+    <w:lvl w:ilvl="6" w:tplc="0409000F" w:tentative="1">
+      <w:start w:val="1"/>
+      <w:numFmt w:val="decimal"/>
+      <w:lvlText w:val="%7."/>
+      <w:lvlJc w:val="left"/>
+      <w:pPr>
+        <w:ind w:left="5040" w:hanging="360"/>
+      </w:pPr>
+    </w:lvl>
+    <w:lvl w:ilvl="7" w:tplc="04090019" w:tentative="1">
+      <w:start w:val="1"/>
+      <w:numFmt w:val="lowerLetter"/>
+      <w:lvlText w:val="%8."/>
+      <w:lvlJc w:val="left"/>
+      <w:pPr>
+        <w:ind w:left="5760" w:hanging="360"/>
+      </w:pPr>
+    </w:lvl>
+    <w:lvl w:ilvl="8" w:tplc="0409001B" w:tentative="1">
+      <w:start w:val="1"/>
+      <w:numFmt w:val="lowerRoman"/>
+      <w:lvlText w:val="%9."/>
+      <w:lvlJc w:val="right"/>
+      <w:pPr>
+        <w:ind w:left="6480" w:hanging="180"/>
+      </w:pPr>
+    </w:lvl>
+  </w:abstractNum>
+  <w:abstractNum w:abstractNumId="5" w15:restartNumberingAfterBreak="0">
     <w:nsid w:val="41103E8D"/>
     <w:multiLevelType w:val="hybridMultilevel"/>
     <w:tmpl w:val="DAD013A8"/>
@@ -892,7 +2013,7 @@
       </w:rPr>
     </w:lvl>
   </w:abstractNum>
-  <w:abstractNum w:abstractNumId="2" w15:restartNumberingAfterBreak="0">
+  <w:abstractNum w:abstractNumId="6" w15:restartNumberingAfterBreak="0">
     <w:nsid w:val="47D73D25"/>
     <w:multiLevelType w:val="hybridMultilevel"/>
     <w:tmpl w:val="6F2C6A80"/>
@@ -981,7 +2102,120 @@
       </w:pPr>
     </w:lvl>
   </w:abstractNum>
-  <w:abstractNum w:abstractNumId="3" w15:restartNumberingAfterBreak="0">
+  <w:abstractNum w:abstractNumId="7" w15:restartNumberingAfterBreak="0">
+    <w:nsid w:val="510A355A"/>
+    <w:multiLevelType w:val="hybridMultilevel"/>
+    <w:tmpl w:val="D32AAE28"/>
+    <w:lvl w:ilvl="0" w:tplc="04090001">
+      <w:start w:val="1"/>
+      <w:numFmt w:val="bullet"/>
+      <w:lvlText w:val=""/>
+      <w:lvlJc w:val="left"/>
+      <w:pPr>
+        <w:ind w:left="360" w:hanging="360"/>
+      </w:pPr>
+      <w:rPr>
+        <w:rFonts w:ascii="Symbol" w:hAnsi="Symbol" w:hint="default"/>
+      </w:rPr>
+    </w:lvl>
+    <w:lvl w:ilvl="1" w:tplc="04090003" w:tentative="1">
+      <w:start w:val="1"/>
+      <w:numFmt w:val="bullet"/>
+      <w:lvlText w:val="o"/>
+      <w:lvlJc w:val="left"/>
+      <w:pPr>
+        <w:ind w:left="1080" w:hanging="360"/>
+      </w:pPr>
+      <w:rPr>
+        <w:rFonts w:ascii="Courier New" w:hAnsi="Courier New" w:cs="Courier New" w:hint="default"/>
+      </w:rPr>
+    </w:lvl>
+    <w:lvl w:ilvl="2" w:tplc="04090005" w:tentative="1">
+      <w:start w:val="1"/>
+      <w:numFmt w:val="bullet"/>
+      <w:lvlText w:val=""/>
+      <w:lvlJc w:val="left"/>
+      <w:pPr>
+        <w:ind w:left="1800" w:hanging="360"/>
+      </w:pPr>
+      <w:rPr>
+        <w:rFonts w:ascii="Wingdings" w:hAnsi="Wingdings" w:hint="default"/>
+      </w:rPr>
+    </w:lvl>
+    <w:lvl w:ilvl="3" w:tplc="04090001" w:tentative="1">
+      <w:start w:val="1"/>
+      <w:numFmt w:val="bullet"/>
+      <w:lvlText w:val=""/>
+      <w:lvlJc w:val="left"/>
+      <w:pPr>
+        <w:ind w:left="2520" w:hanging="360"/>
+      </w:pPr>
+      <w:rPr>
+        <w:rFonts w:ascii="Symbol" w:hAnsi="Symbol" w:hint="default"/>
+      </w:rPr>
+    </w:lvl>
+    <w:lvl w:ilvl="4" w:tplc="04090003" w:tentative="1">
+      <w:start w:val="1"/>
+      <w:numFmt w:val="bullet"/>
+      <w:lvlText w:val="o"/>
+      <w:lvlJc w:val="left"/>
+      <w:pPr>
+        <w:ind w:left="3240" w:hanging="360"/>
+      </w:pPr>
+      <w:rPr>
+        <w:rFonts w:ascii="Courier New" w:hAnsi="Courier New" w:cs="Courier New" w:hint="default"/>
+      </w:rPr>
+    </w:lvl>
+    <w:lvl w:ilvl="5" w:tplc="04090005" w:tentative="1">
+      <w:start w:val="1"/>
+      <w:numFmt w:val="bullet"/>
+      <w:lvlText w:val=""/>
+      <w:lvlJc w:val="left"/>
+      <w:pPr>
+        <w:ind w:left="3960" w:hanging="360"/>
+      </w:pPr>
+      <w:rPr>
+        <w:rFonts w:ascii="Wingdings" w:hAnsi="Wingdings" w:hint="default"/>
+      </w:rPr>
+    </w:lvl>
+    <w:lvl w:ilvl="6" w:tplc="04090001" w:tentative="1">
+      <w:start w:val="1"/>
+      <w:numFmt w:val="bullet"/>
+      <w:lvlText w:val=""/>
+      <w:lvlJc w:val="left"/>
+      <w:pPr>
+        <w:ind w:left="4680" w:hanging="360"/>
+      </w:pPr>
+      <w:rPr>
+        <w:rFonts w:ascii="Symbol" w:hAnsi="Symbol" w:hint="default"/>
+      </w:rPr>
+    </w:lvl>
+    <w:lvl w:ilvl="7" w:tplc="04090003" w:tentative="1">
+      <w:start w:val="1"/>
+      <w:numFmt w:val="bullet"/>
+      <w:lvlText w:val="o"/>
+      <w:lvlJc w:val="left"/>
+      <w:pPr>
+        <w:ind w:left="5400" w:hanging="360"/>
+      </w:pPr>
+      <w:rPr>
+        <w:rFonts w:ascii="Courier New" w:hAnsi="Courier New" w:cs="Courier New" w:hint="default"/>
+      </w:rPr>
+    </w:lvl>
+    <w:lvl w:ilvl="8" w:tplc="04090005" w:tentative="1">
+      <w:start w:val="1"/>
+      <w:numFmt w:val="bullet"/>
+      <w:lvlText w:val=""/>
+      <w:lvlJc w:val="left"/>
+      <w:pPr>
+        <w:ind w:left="6120" w:hanging="360"/>
+      </w:pPr>
+      <w:rPr>
+        <w:rFonts w:ascii="Wingdings" w:hAnsi="Wingdings" w:hint="default"/>
+      </w:rPr>
+    </w:lvl>
+  </w:abstractNum>
+  <w:abstractNum w:abstractNumId="8" w15:restartNumberingAfterBreak="0">
     <w:nsid w:val="61A12548"/>
     <w:multiLevelType w:val="hybridMultilevel"/>
     <w:tmpl w:val="D844614C"/>
@@ -1095,16 +2329,94 @@
     </w:lvl>
   </w:abstractNum>
   <w:num w:numId="1">
+    <w:abstractNumId w:val="5"/>
+  </w:num>
+  <w:num w:numId="2">
+    <w:abstractNumId w:val="2"/>
+  </w:num>
+  <w:num w:numId="3">
+    <w:abstractNumId w:val="6"/>
+  </w:num>
+  <w:num w:numId="4">
+    <w:abstractNumId w:val="8"/>
+  </w:num>
+  <w:num w:numId="5">
     <w:abstractNumId w:val="1"/>
   </w:num>
-  <w:num w:numId="2">
+  <w:num w:numId="6">
     <w:abstractNumId w:val="0"/>
   </w:num>
-  <w:num w:numId="3">
-    <w:abstractNumId w:val="2"/>
+  <w:num w:numId="7">
+    <w:abstractNumId w:val="7"/>
   </w:num>
-  <w:num w:numId="4">
+  <w:num w:numId="8">
+    <w:abstractNumId w:val="1"/>
+    <w:lvlOverride w:ilvl="0">
+      <w:startOverride w:val="1"/>
+    </w:lvlOverride>
+    <w:lvlOverride w:ilvl="1">
+      <w:startOverride w:val="1"/>
+    </w:lvlOverride>
+    <w:lvlOverride w:ilvl="2">
+      <w:startOverride w:val="1"/>
+    </w:lvlOverride>
+    <w:lvlOverride w:ilvl="3">
+      <w:startOverride w:val="1"/>
+    </w:lvlOverride>
+    <w:lvlOverride w:ilvl="4">
+      <w:startOverride w:val="1"/>
+    </w:lvlOverride>
+    <w:lvlOverride w:ilvl="5">
+      <w:startOverride w:val="1"/>
+    </w:lvlOverride>
+    <w:lvlOverride w:ilvl="6">
+      <w:startOverride w:val="1"/>
+    </w:lvlOverride>
+    <w:lvlOverride w:ilvl="7">
+      <w:startOverride w:val="1"/>
+    </w:lvlOverride>
+    <w:lvlOverride w:ilvl="8">
+      <w:startOverride w:val="1"/>
+    </w:lvlOverride>
+  </w:num>
+  <w:num w:numId="9">
+    <w:abstractNumId w:val="7"/>
+  </w:num>
+  <w:num w:numId="10">
+    <w:abstractNumId w:val="0"/>
+    <w:lvlOverride w:ilvl="0">
+      <w:startOverride w:val="1"/>
+    </w:lvlOverride>
+    <w:lvlOverride w:ilvl="1">
+      <w:startOverride w:val="1"/>
+    </w:lvlOverride>
+    <w:lvlOverride w:ilvl="2">
+      <w:startOverride w:val="1"/>
+    </w:lvlOverride>
+    <w:lvlOverride w:ilvl="3">
+      <w:startOverride w:val="1"/>
+    </w:lvlOverride>
+    <w:lvlOverride w:ilvl="4">
+      <w:startOverride w:val="1"/>
+    </w:lvlOverride>
+    <w:lvlOverride w:ilvl="5">
+      <w:startOverride w:val="1"/>
+    </w:lvlOverride>
+    <w:lvlOverride w:ilvl="6">
+      <w:startOverride w:val="1"/>
+    </w:lvlOverride>
+    <w:lvlOverride w:ilvl="7">
+      <w:startOverride w:val="1"/>
+    </w:lvlOverride>
+    <w:lvlOverride w:ilvl="8">
+      <w:startOverride w:val="1"/>
+    </w:lvlOverride>
+  </w:num>
+  <w:num w:numId="11">
     <w:abstractNumId w:val="3"/>
+  </w:num>
+  <w:num w:numId="12">
+    <w:abstractNumId w:val="4"/>
   </w:num>
 </w:numbering>
 </file>
@@ -1126,7 +2438,7 @@
       </w:pPr>
     </w:pPrDefault>
   </w:docDefaults>
-  <w:latentStyles w:defLockedState="0" w:defUIPriority="99" w:defSemiHidden="0" w:defUnhideWhenUsed="0" w:defQFormat="0" w:count="377">
+  <w:latentStyles w:defLockedState="0" w:defUIPriority="99" w:defSemiHidden="0" w:defUnhideWhenUsed="0" w:defQFormat="0" w:count="376">
     <w:lsdException w:name="Normal" w:uiPriority="0" w:qFormat="1"/>
     <w:lsdException w:name="heading 1" w:uiPriority="9" w:qFormat="1"/>
     <w:lsdException w:name="heading 2" w:semiHidden="1" w:uiPriority="9" w:unhideWhenUsed="1" w:qFormat="1"/>
@@ -1232,6 +2544,7 @@
     <w:lsdException w:name="HTML Sample" w:semiHidden="1" w:unhideWhenUsed="1"/>
     <w:lsdException w:name="HTML Typewriter" w:semiHidden="1" w:unhideWhenUsed="1"/>
     <w:lsdException w:name="HTML Variable" w:semiHidden="1" w:unhideWhenUsed="1"/>
+    <w:lsdException w:name="Normal Table" w:semiHidden="1" w:unhideWhenUsed="1"/>
     <w:lsdException w:name="annotation subject" w:semiHidden="1" w:unhideWhenUsed="1"/>
     <w:lsdException w:name="No List" w:semiHidden="1" w:unhideWhenUsed="1"/>
     <w:lsdException w:name="Outline List 1" w:semiHidden="1" w:unhideWhenUsed="1"/>
@@ -1277,9 +2590,11 @@
     <w:lsdException w:name="Table Subtle 1" w:semiHidden="1" w:unhideWhenUsed="1"/>
     <w:lsdException w:name="Table Subtle 2" w:semiHidden="1" w:unhideWhenUsed="1"/>
     <w:lsdException w:name="Table Web 1" w:semiHidden="1" w:unhideWhenUsed="1"/>
+    <w:lsdException w:name="Table Web 2" w:semiHidden="1" w:unhideWhenUsed="1"/>
     <w:lsdException w:name="Table Web 3" w:semiHidden="1" w:unhideWhenUsed="1"/>
     <w:lsdException w:name="Balloon Text" w:semiHidden="1" w:unhideWhenUsed="1"/>
     <w:lsdException w:name="Table Grid" w:uiPriority="39"/>
+    <w:lsdException w:name="Table Theme" w:semiHidden="1" w:unhideWhenUsed="1"/>
     <w:lsdException w:name="Placeholder Text" w:semiHidden="1"/>
     <w:lsdException w:name="No Spacing" w:uiPriority="1" w:qFormat="1"/>
     <w:lsdException w:name="Light Shading" w:uiPriority="60"/>
@@ -1500,7 +2815,6 @@
     <w:lsdException w:name="Hashtag" w:semiHidden="1" w:unhideWhenUsed="1"/>
     <w:lsdException w:name="Unresolved Mention" w:semiHidden="1" w:unhideWhenUsed="1"/>
     <w:lsdException w:name="Smart Link" w:semiHidden="1" w:unhideWhenUsed="1"/>
-    <w:lsdException w:name="Smart Link Error" w:semiHidden="1" w:unhideWhenUsed="1"/>
   </w:latentStyles>
   <w:style w:type="paragraph" w:default="1" w:styleId="Normal">
     <w:name w:val="Normal"/>
